--- a/Перечень элементов.docx
+++ b/Перечень элементов.docx
@@ -64,6 +64,8 @@
                 <w:szCs w:val="24"/>
               </w:rPr>
             </w:pPr>
+            <w:bookmarkStart w:id="0" w:name="_GoBack"/>
+            <w:bookmarkEnd w:id="0"/>
             <w:proofErr w:type="spellStart"/>
             <w:proofErr w:type="gramStart"/>
             <w:r>
@@ -1029,25 +1031,8 @@
             <w:r>
               <w:rPr>
                 <w:i/>
-                <w:lang w:val="en-US"/>
-              </w:rPr>
-              <w:t xml:space="preserve">Электронный </w:t>
-            </w:r>
-            <w:proofErr w:type="spellStart"/>
-            <w:r>
-              <w:rPr>
-                <w:i/>
-                <w:lang w:val="en-US"/>
-              </w:rPr>
-              <w:t>валидатор</w:t>
-            </w:r>
-            <w:proofErr w:type="spellEnd"/>
-            <w:r>
-              <w:rPr>
-                <w:i/>
-                <w:lang w:val="en-US"/>
-              </w:rPr>
-              <w:t xml:space="preserve"> оплаты проезда бесконтактными смарт-картами</w:t>
+              </w:rPr>
+              <w:t>Электронный валидатор оплаты проезда бесконтактными смарт-картами</w:t>
             </w:r>
           </w:p>
         </w:tc>
@@ -3972,23 +3957,7 @@
                 <w:spacing w:val="-4"/>
                 <w:sz w:val="24"/>
               </w:rPr>
-              <w:t>№ д</w:t>
-            </w:r>
-            <w:r>
-              <w:rPr>
-                <w:i/>
-                <w:spacing w:val="-4"/>
-                <w:sz w:val="24"/>
-              </w:rPr>
-              <w:t>о</w:t>
-            </w:r>
-            <w:r>
-              <w:rPr>
-                <w:i/>
-                <w:spacing w:val="-4"/>
-                <w:sz w:val="24"/>
-              </w:rPr>
-              <w:t>кум</w:t>
+              <w:t>№ докум</w:t>
             </w:r>
             <w:r>
               <w:rPr>
@@ -4331,15 +4300,7 @@
                 <w:spacing w:val="-2"/>
                 <w:sz w:val="24"/>
               </w:rPr>
-              <w:t>Ли</w:t>
-            </w:r>
-            <w:r>
-              <w:rPr>
-                <w:i/>
-                <w:spacing w:val="-2"/>
-                <w:sz w:val="24"/>
-              </w:rPr>
-              <w:t>с</w:t>
+              <w:t>Лис</w:t>
             </w:r>
             <w:r>
               <w:rPr>
@@ -13497,23 +13458,7 @@
                 <w:spacing w:val="-4"/>
                 <w:sz w:val="24"/>
               </w:rPr>
-              <w:t>№ д</w:t>
-            </w:r>
-            <w:r>
-              <w:rPr>
-                <w:i/>
-                <w:spacing w:val="-4"/>
-                <w:sz w:val="24"/>
-              </w:rPr>
-              <w:t>о</w:t>
-            </w:r>
-            <w:r>
-              <w:rPr>
-                <w:i/>
-                <w:spacing w:val="-4"/>
-                <w:sz w:val="24"/>
-              </w:rPr>
-              <w:t>кум</w:t>
+              <w:t>№ докум</w:t>
             </w:r>
             <w:r>
               <w:rPr>
@@ -13856,15 +13801,7 @@
                 <w:spacing w:val="-2"/>
                 <w:sz w:val="24"/>
               </w:rPr>
-              <w:t>Ли</w:t>
-            </w:r>
-            <w:r>
-              <w:rPr>
-                <w:i/>
-                <w:spacing w:val="-2"/>
-                <w:sz w:val="24"/>
-              </w:rPr>
-              <w:t>с</w:t>
+              <w:t>Лис</w:t>
             </w:r>
             <w:r>
               <w:rPr>
@@ -18728,23 +18665,7 @@
                 <w:spacing w:val="-4"/>
                 <w:sz w:val="24"/>
               </w:rPr>
-              <w:t>№ д</w:t>
-            </w:r>
-            <w:r>
-              <w:rPr>
-                <w:i/>
-                <w:spacing w:val="-4"/>
-                <w:sz w:val="24"/>
-              </w:rPr>
-              <w:t>о</w:t>
-            </w:r>
-            <w:r>
-              <w:rPr>
-                <w:i/>
-                <w:spacing w:val="-4"/>
-                <w:sz w:val="24"/>
-              </w:rPr>
-              <w:t>кум</w:t>
+              <w:t>№ докум</w:t>
             </w:r>
             <w:r>
               <w:rPr>
@@ -19087,15 +19008,7 @@
                 <w:spacing w:val="-2"/>
                 <w:sz w:val="24"/>
               </w:rPr>
-              <w:t>Ли</w:t>
-            </w:r>
-            <w:r>
-              <w:rPr>
-                <w:i/>
-                <w:spacing w:val="-2"/>
-                <w:sz w:val="24"/>
-              </w:rPr>
-              <w:t>с</w:t>
+              <w:t>Лис</w:t>
             </w:r>
             <w:r>
               <w:rPr>
@@ -23339,8 +23252,6 @@
                 <w:lang w:val="en-US"/>
               </w:rPr>
             </w:pPr>
-            <w:bookmarkStart w:id="0" w:name="_GoBack"/>
-            <w:bookmarkEnd w:id="0"/>
           </w:p>
         </w:tc>
         <w:tc>
@@ -24119,23 +24030,7 @@
                 <w:spacing w:val="-4"/>
                 <w:sz w:val="24"/>
               </w:rPr>
-              <w:t>№ д</w:t>
-            </w:r>
-            <w:r>
-              <w:rPr>
-                <w:i/>
-                <w:spacing w:val="-4"/>
-                <w:sz w:val="24"/>
-              </w:rPr>
-              <w:t>о</w:t>
-            </w:r>
-            <w:r>
-              <w:rPr>
-                <w:i/>
-                <w:spacing w:val="-4"/>
-                <w:sz w:val="24"/>
-              </w:rPr>
-              <w:t>кум</w:t>
+              <w:t>№ докум</w:t>
             </w:r>
             <w:r>
               <w:rPr>
@@ -24478,15 +24373,7 @@
                 <w:spacing w:val="-2"/>
                 <w:sz w:val="24"/>
               </w:rPr>
-              <w:t>Ли</w:t>
-            </w:r>
-            <w:r>
-              <w:rPr>
-                <w:i/>
-                <w:spacing w:val="-2"/>
-                <w:sz w:val="24"/>
-              </w:rPr>
-              <w:t>с</w:t>
+              <w:t>Лис</w:t>
             </w:r>
             <w:r>
               <w:rPr>
@@ -29585,23 +29472,7 @@
                 <w:spacing w:val="-4"/>
                 <w:sz w:val="24"/>
               </w:rPr>
-              <w:t>№ д</w:t>
-            </w:r>
-            <w:r>
-              <w:rPr>
-                <w:i/>
-                <w:spacing w:val="-4"/>
-                <w:sz w:val="24"/>
-              </w:rPr>
-              <w:t>о</w:t>
-            </w:r>
-            <w:r>
-              <w:rPr>
-                <w:i/>
-                <w:spacing w:val="-4"/>
-                <w:sz w:val="24"/>
-              </w:rPr>
-              <w:t>кум</w:t>
+              <w:t>№ докум</w:t>
             </w:r>
             <w:r>
               <w:rPr>
@@ -29952,15 +29823,7 @@
                 <w:spacing w:val="-2"/>
                 <w:sz w:val="24"/>
               </w:rPr>
-              <w:t>Ли</w:t>
-            </w:r>
-            <w:r>
-              <w:rPr>
-                <w:i/>
-                <w:spacing w:val="-2"/>
-                <w:sz w:val="24"/>
-              </w:rPr>
-              <w:t>с</w:t>
+              <w:t>Лис</w:t>
             </w:r>
             <w:r>
               <w:rPr>
@@ -35089,23 +34952,7 @@
                 <w:spacing w:val="-4"/>
                 <w:sz w:val="24"/>
               </w:rPr>
-              <w:t>№ д</w:t>
-            </w:r>
-            <w:r>
-              <w:rPr>
-                <w:i/>
-                <w:spacing w:val="-4"/>
-                <w:sz w:val="24"/>
-              </w:rPr>
-              <w:t>о</w:t>
-            </w:r>
-            <w:r>
-              <w:rPr>
-                <w:i/>
-                <w:spacing w:val="-4"/>
-                <w:sz w:val="24"/>
-              </w:rPr>
-              <w:t>кум</w:t>
+              <w:t>№ докум</w:t>
             </w:r>
             <w:r>
               <w:rPr>
@@ -35456,15 +35303,7 @@
                 <w:spacing w:val="-2"/>
                 <w:sz w:val="24"/>
               </w:rPr>
-              <w:t>Ли</w:t>
-            </w:r>
-            <w:r>
-              <w:rPr>
-                <w:i/>
-                <w:spacing w:val="-2"/>
-                <w:sz w:val="24"/>
-              </w:rPr>
-              <w:t>с</w:t>
+              <w:t>Лис</w:t>
             </w:r>
             <w:r>
               <w:rPr>
@@ -37663,14 +37502,7 @@
                 <w:i/>
                 <w:lang w:val="en-US"/>
               </w:rPr>
-              <w:t xml:space="preserve">, </w:t>
-            </w:r>
-            <w:r>
-              <w:rPr>
-                <w:i/>
-                <w:lang w:val="en-US"/>
-              </w:rPr>
-              <w:t>DA</w:t>
+              <w:t>, DA</w:t>
             </w:r>
             <w:r>
               <w:rPr>
@@ -37837,14 +37669,7 @@
                 <w:i/>
                 <w:lang w:val="en-US"/>
               </w:rPr>
-              <w:t xml:space="preserve">, </w:t>
-            </w:r>
-            <w:r>
-              <w:rPr>
-                <w:i/>
-                <w:lang w:val="en-US"/>
-              </w:rPr>
-              <w:t>DD</w:t>
+              <w:t>, DD</w:t>
             </w:r>
             <w:r>
               <w:rPr>
@@ -40405,14 +40230,7 @@
                 <w:i/>
                 <w:sz w:val="32"/>
               </w:rPr>
-              <w:t>23</w:t>
-            </w:r>
-            <w:r>
-              <w:rPr>
-                <w:i/>
-                <w:sz w:val="32"/>
-              </w:rPr>
-              <w:t xml:space="preserve"> </w:t>
+              <w:t xml:space="preserve">23 </w:t>
             </w:r>
             <w:r>
               <w:rPr>
@@ -40656,23 +40474,7 @@
                 <w:spacing w:val="-4"/>
                 <w:sz w:val="24"/>
               </w:rPr>
-              <w:t>№ д</w:t>
-            </w:r>
-            <w:r>
-              <w:rPr>
-                <w:i/>
-                <w:spacing w:val="-4"/>
-                <w:sz w:val="24"/>
-              </w:rPr>
-              <w:t>о</w:t>
-            </w:r>
-            <w:r>
-              <w:rPr>
-                <w:i/>
-                <w:spacing w:val="-4"/>
-                <w:sz w:val="24"/>
-              </w:rPr>
-              <w:t>кум</w:t>
+              <w:t>№ докум</w:t>
             </w:r>
             <w:r>
               <w:rPr>
@@ -41015,15 +40817,7 @@
                 <w:spacing w:val="-2"/>
                 <w:sz w:val="24"/>
               </w:rPr>
-              <w:t>Ли</w:t>
-            </w:r>
-            <w:r>
-              <w:rPr>
-                <w:i/>
-                <w:spacing w:val="-2"/>
-                <w:sz w:val="24"/>
-              </w:rPr>
-              <w:t>с</w:t>
+              <w:t>Лис</w:t>
             </w:r>
             <w:r>
               <w:rPr>
@@ -42330,6 +42124,7 @@
               <w:rPr>
                 <w:i/>
                 <w:szCs w:val="24"/>
+                <w:lang w:val="en-US"/>
               </w:rPr>
             </w:pPr>
             <w:r>
@@ -42396,6 +42191,7 @@
             <w:r>
               <w:rPr>
                 <w:szCs w:val="24"/>
+                <w:lang w:val="en-US"/>
               </w:rPr>
               <w:t>8</w:t>
             </w:r>
@@ -42418,6 +42214,7 @@
             <w:r>
               <w:rPr>
                 <w:szCs w:val="24"/>
+                <w:lang w:val="en-US"/>
               </w:rPr>
               <w:t>10,</w:t>
             </w:r>
@@ -43358,14 +43155,7 @@
                 <w:i/>
                 <w:lang w:val="en-US"/>
               </w:rPr>
-              <w:t>, D</w:t>
-            </w:r>
-            <w:r>
-              <w:rPr>
-                <w:i/>
-                <w:lang w:val="en-US"/>
-              </w:rPr>
-              <w:t>S</w:t>
+              <w:t>, DS</w:t>
             </w:r>
             <w:r>
               <w:rPr>
@@ -46048,23 +45838,7 @@
                 <w:spacing w:val="-4"/>
                 <w:sz w:val="24"/>
               </w:rPr>
-              <w:t>№ д</w:t>
-            </w:r>
-            <w:r>
-              <w:rPr>
-                <w:i/>
-                <w:spacing w:val="-4"/>
-                <w:sz w:val="24"/>
-              </w:rPr>
-              <w:t>о</w:t>
-            </w:r>
-            <w:r>
-              <w:rPr>
-                <w:i/>
-                <w:spacing w:val="-4"/>
-                <w:sz w:val="24"/>
-              </w:rPr>
-              <w:t>кум</w:t>
+              <w:t>№ докум</w:t>
             </w:r>
             <w:r>
               <w:rPr>
@@ -46296,7 +46070,6 @@
                 <w:i/>
                 <w:sz w:val="28"/>
                 <w:szCs w:val="28"/>
-                <w:lang w:val="en-US"/>
               </w:rPr>
             </w:pPr>
             <w:r>
@@ -46305,15 +46078,7 @@
                 <w:sz w:val="28"/>
                 <w:szCs w:val="28"/>
               </w:rPr>
-              <w:t xml:space="preserve">Приемник </w:t>
-            </w:r>
-            <w:r>
-              <w:rPr>
-                <w:i/>
-                <w:sz w:val="28"/>
-                <w:szCs w:val="28"/>
-              </w:rPr>
-              <w:t>сигнала ТС</w:t>
+              <w:t>Приемник сигнала ТС</w:t>
             </w:r>
           </w:p>
           <w:p>
@@ -46424,15 +46189,7 @@
                 <w:spacing w:val="-2"/>
                 <w:sz w:val="24"/>
               </w:rPr>
-              <w:t>Ли</w:t>
-            </w:r>
-            <w:r>
-              <w:rPr>
-                <w:i/>
-                <w:spacing w:val="-2"/>
-                <w:sz w:val="24"/>
-              </w:rPr>
-              <w:t>с</w:t>
+              <w:t>Лис</w:t>
             </w:r>
             <w:r>
               <w:rPr>
@@ -47202,6 +46959,7 @@
       <w:footerReference w:type="default" r:id="rId7"/>
       <w:pgSz w:w="11906" w:h="16838"/>
       <w:pgMar w:top="1134" w:right="851" w:bottom="1134" w:left="1701" w:header="709" w:footer="709" w:gutter="0"/>
+      <w:pgNumType w:start="76"/>
       <w:cols w:space="708"/>
       <w:docGrid w:linePitch="360"/>
     </w:sectPr>
@@ -47238,6 +46996,7 @@
         <w:docPartUnique/>
       </w:docPartObj>
     </w:sdtPr>
+    <w:sdtEndPr/>
     <w:sdtContent>
       <w:p>
         <w:pPr>
@@ -47257,7 +47016,7 @@
           <w:rPr>
             <w:noProof/>
           </w:rPr>
-          <w:t>9</w:t>
+          <w:t>76</w:t>
         </w:r>
         <w:r>
           <w:fldChar w:fldCharType="end"/>
